--- a/Deposer par Moodle/Semaine 20/Journal-Dylan.docx
+++ b/Deposer par Moodle/Semaine 20/Journal-Dylan.docx
@@ -7,21 +7,18 @@
         <w:pStyle w:val="Titre1"/>
       </w:pPr>
       <w:r>
-        <w:t>Semaine 19</w:t>
-      </w:r>
-    </w:p>
-    <w:p>
-      <w:pPr>
-        <w:pStyle w:val="Titre2"/>
-        <w:rPr>
-          <w:lang w:val="fr-FR"/>
-        </w:rPr>
-      </w:pPr>
-      <w:r>
-        <w:rPr>
-          <w:lang w:val="fr-FR"/>
-        </w:rPr>
-        <w:t>Lundi 15.06</w:t>
+        <w:t xml:space="preserve">Semaine </w:t>
+      </w:r>
+      <w:r>
+        <w:t>20</w:t>
+      </w:r>
+    </w:p>
+    <w:p>
+      <w:pPr>
+        <w:pStyle w:val="Titre2"/>
+      </w:pPr>
+      <w:r>
+        <w:t>Jeudi 25.05</w:t>
       </w:r>
     </w:p>
     <w:p>
@@ -33,10 +30,164 @@
         </w:numPr>
       </w:pPr>
       <w:r>
+        <w:t>Point avec Osama (2h30)</w:t>
+      </w:r>
+    </w:p>
+    <w:p>
+      <w:pPr>
+        <w:pStyle w:val="Titre2"/>
+      </w:pPr>
+      <w:r>
+        <w:t>Vendredi 26.06</w:t>
+      </w:r>
+    </w:p>
+    <w:p>
+      <w:pPr>
+        <w:pStyle w:val="Paragraphedeliste"/>
+        <w:numPr>
+          <w:ilvl w:val="0"/>
+          <w:numId w:val="24"/>
+        </w:numPr>
+      </w:pPr>
+      <w:r>
+        <w:t xml:space="preserve">Continuer les catégories dans </w:t>
+      </w:r>
+      <w:proofErr w:type="spellStart"/>
+      <w:r>
+        <w:t>creation</w:t>
+      </w:r>
+      <w:proofErr w:type="spellEnd"/>
+      <w:r>
+        <w:t xml:space="preserve"> Ticket (6h)</w:t>
+      </w:r>
+    </w:p>
+    <w:p>
+      <w:pPr>
+        <w:pStyle w:val="Titre2"/>
+      </w:pPr>
+      <w:r>
+        <w:t>Lundi</w:t>
+      </w:r>
+      <w:r>
+        <w:t xml:space="preserve"> </w:t>
+      </w:r>
+      <w:r>
+        <w:t>2</w:t>
+      </w:r>
+      <w:r>
+        <w:t>9.06</w:t>
+      </w:r>
+    </w:p>
+    <w:p>
+      <w:pPr>
+        <w:pStyle w:val="Paragraphedeliste"/>
+        <w:numPr>
+          <w:ilvl w:val="0"/>
+          <w:numId w:val="24"/>
+        </w:numPr>
+      </w:pPr>
+      <w:r>
+        <w:t>Finir les catégories (2h)</w:t>
+      </w:r>
+      <w:r>
+        <w:t xml:space="preserve"> </w:t>
+      </w:r>
+      <w:r>
+        <w:br w:type="page"/>
+      </w:r>
+    </w:p>
+    <w:p>
+      <w:pPr>
+        <w:pStyle w:val="Titre1"/>
+      </w:pPr>
+      <w:r>
+        <w:lastRenderedPageBreak/>
+        <w:t>Semaine 19</w:t>
+      </w:r>
+    </w:p>
+    <w:p>
+      <w:pPr>
+        <w:pStyle w:val="Titre2"/>
+        <w:rPr>
+          <w:lang w:val="fr-FR"/>
+        </w:rPr>
+      </w:pPr>
+      <w:r>
+        <w:rPr>
+          <w:lang w:val="fr-FR"/>
+        </w:rPr>
+        <w:t>Lundi 15.06</w:t>
+      </w:r>
+    </w:p>
+    <w:p>
+      <w:pPr>
+        <w:pStyle w:val="Paragraphedeliste"/>
+        <w:numPr>
+          <w:ilvl w:val="0"/>
+          <w:numId w:val="24"/>
+        </w:numPr>
+      </w:pPr>
+      <w:r>
         <w:t>Corriger le Rapport (4h)</w:t>
       </w:r>
-      <w:bookmarkStart w:id="0" w:name="_GoBack"/>
-      <w:bookmarkEnd w:id="0"/>
+    </w:p>
+    <w:p>
+      <w:pPr>
+        <w:pStyle w:val="Titre2"/>
+      </w:pPr>
+      <w:r>
+        <w:t>Mardi 16.06</w:t>
+      </w:r>
+    </w:p>
+    <w:p>
+      <w:pPr>
+        <w:pStyle w:val="Paragraphedeliste"/>
+        <w:numPr>
+          <w:ilvl w:val="0"/>
+          <w:numId w:val="24"/>
+        </w:numPr>
+      </w:pPr>
+      <w:r>
+        <w:t>Travailler avec Dylan sur le projet dans mon bureau (3 heures)</w:t>
+      </w:r>
+    </w:p>
+    <w:p>
+      <w:pPr>
+        <w:pStyle w:val="Titre2"/>
+      </w:pPr>
+      <w:r>
+        <w:t>Vendredi 19.06</w:t>
+      </w:r>
+    </w:p>
+    <w:p>
+      <w:pPr>
+        <w:pStyle w:val="Paragraphedeliste"/>
+        <w:numPr>
+          <w:ilvl w:val="0"/>
+          <w:numId w:val="24"/>
+        </w:numPr>
+      </w:pPr>
+      <w:r>
+        <w:t xml:space="preserve">Commencer les catégories dans </w:t>
+      </w:r>
+      <w:proofErr w:type="spellStart"/>
+      <w:r>
+        <w:t>creation</w:t>
+      </w:r>
+      <w:proofErr w:type="spellEnd"/>
+      <w:r>
+        <w:t xml:space="preserve"> Ticket (6h)</w:t>
+      </w:r>
+    </w:p>
+    <w:p/>
+    <w:p>
+      <w:pPr>
+        <w:pStyle w:val="Paragraphedeliste"/>
+        <w:numPr>
+          <w:ilvl w:val="0"/>
+          <w:numId w:val="24"/>
+        </w:numPr>
+      </w:pPr>
       <w:r>
         <w:br w:type="page"/>
       </w:r>
@@ -79,7 +230,15 @@
         </w:numPr>
       </w:pPr>
       <w:r>
-        <w:t>Faire le login avec la connexion à la BD et salt (4h)</w:t>
+        <w:t xml:space="preserve">Faire le login avec la connexion à la BD et </w:t>
+      </w:r>
+      <w:proofErr w:type="spellStart"/>
+      <w:r>
+        <w:t>salt</w:t>
+      </w:r>
+      <w:proofErr w:type="spellEnd"/>
+      <w:r>
+        <w:t xml:space="preserve"> (4h)</w:t>
       </w:r>
     </w:p>
     <w:p>
@@ -179,13 +338,29 @@
         </w:numPr>
       </w:pPr>
       <w:r>
-        <w:t xml:space="preserve">Changer de nom fichier dashboardPage </w:t>
+        <w:t xml:space="preserve">Changer de nom fichier </w:t>
+      </w:r>
+      <w:proofErr w:type="spellStart"/>
+      <w:r>
+        <w:t>dashboardPage</w:t>
+      </w:r>
+      <w:proofErr w:type="spellEnd"/>
+      <w:r>
+        <w:t xml:space="preserve"> </w:t>
       </w:r>
       <w:r>
         <w:sym w:font="Wingdings" w:char="F0E0"/>
       </w:r>
       <w:r>
-        <w:t xml:space="preserve"> dashboardTicketsPage (10min)</w:t>
+        <w:t xml:space="preserve"> </w:t>
+      </w:r>
+      <w:proofErr w:type="spellStart"/>
+      <w:r>
+        <w:t>dashboardTicketsPage</w:t>
+      </w:r>
+      <w:proofErr w:type="spellEnd"/>
+      <w:r>
+        <w:t xml:space="preserve"> (10min)</w:t>
       </w:r>
     </w:p>
     <w:p>
@@ -205,7 +380,15 @@
         </w:numPr>
       </w:pPr>
       <w:r>
-        <w:t>Finir la page manageUsers (6h)</w:t>
+        <w:t xml:space="preserve">Finir la page </w:t>
+      </w:r>
+      <w:proofErr w:type="spellStart"/>
+      <w:r>
+        <w:t>manageUsers</w:t>
+      </w:r>
+      <w:proofErr w:type="spellEnd"/>
+      <w:r>
+        <w:t xml:space="preserve"> (6h)</w:t>
       </w:r>
     </w:p>
     <w:p>
@@ -249,6 +432,7 @@
         <w:pStyle w:val="Titre1"/>
       </w:pPr>
       <w:r>
+        <w:lastRenderedPageBreak/>
         <w:t>Semaine 15</w:t>
       </w:r>
     </w:p>
@@ -297,6 +481,7 @@
         <w:pStyle w:val="Titre1"/>
       </w:pPr>
       <w:r>
+        <w:lastRenderedPageBreak/>
         <w:t>Semaine 14</w:t>
       </w:r>
     </w:p>
@@ -317,7 +502,15 @@
         </w:numPr>
       </w:pPr>
       <w:r>
-        <w:t>Finir la page AddCommentaire (1h30)</w:t>
+        <w:t xml:space="preserve">Finir la page </w:t>
+      </w:r>
+      <w:proofErr w:type="spellStart"/>
+      <w:r>
+        <w:t>AddCommentaire</w:t>
+      </w:r>
+      <w:proofErr w:type="spellEnd"/>
+      <w:r>
+        <w:t xml:space="preserve"> (1h30)</w:t>
       </w:r>
     </w:p>
     <w:p>
@@ -353,7 +546,15 @@
         </w:numPr>
       </w:pPr>
       <w:r>
-        <w:t>Faire la fonction UpdateTicket (2h)</w:t>
+        <w:t xml:space="preserve">Faire la fonction </w:t>
+      </w:r>
+      <w:proofErr w:type="spellStart"/>
+      <w:r>
+        <w:t>UpdateTicket</w:t>
+      </w:r>
+      <w:proofErr w:type="spellEnd"/>
+      <w:r>
+        <w:t xml:space="preserve"> (2h)</w:t>
       </w:r>
     </w:p>
     <w:p>
@@ -365,7 +566,15 @@
         </w:numPr>
       </w:pPr>
       <w:r>
-        <w:t>Faire la page et la fonction SuspendTicket (3h)</w:t>
+        <w:t xml:space="preserve">Faire la page et la fonction </w:t>
+      </w:r>
+      <w:proofErr w:type="spellStart"/>
+      <w:r>
+        <w:t>SuspendTicket</w:t>
+      </w:r>
+      <w:proofErr w:type="spellEnd"/>
+      <w:r>
+        <w:t xml:space="preserve"> (3h)</w:t>
       </w:r>
     </w:p>
     <w:p>
@@ -377,7 +586,15 @@
         </w:numPr>
       </w:pPr>
       <w:r>
-        <w:t xml:space="preserve">Faire la page et la ResolveTicket (1h) </w:t>
+        <w:t xml:space="preserve">Faire la page et la </w:t>
+      </w:r>
+      <w:proofErr w:type="spellStart"/>
+      <w:r>
+        <w:t>ResolveTicket</w:t>
+      </w:r>
+      <w:proofErr w:type="spellEnd"/>
+      <w:r>
+        <w:t xml:space="preserve"> (1h) </w:t>
       </w:r>
     </w:p>
     <w:p>
@@ -496,6 +713,7 @@
         <w:pStyle w:val="Titre1"/>
       </w:pPr>
       <w:r>
+        <w:lastRenderedPageBreak/>
         <w:t xml:space="preserve">Semaine </w:t>
       </w:r>
       <w:r>
@@ -540,10 +758,26 @@
         <w:t>inserts</w:t>
       </w:r>
       <w:r>
-        <w:t xml:space="preserve"> dans la page viewTicket </w:t>
-      </w:r>
-      <w:r>
-        <w:t xml:space="preserve">+ Modif BD </w:t>
+        <w:t xml:space="preserve"> dans la page </w:t>
+      </w:r>
+      <w:proofErr w:type="spellStart"/>
+      <w:r>
+        <w:t>viewTicket</w:t>
+      </w:r>
+      <w:proofErr w:type="spellEnd"/>
+      <w:r>
+        <w:t xml:space="preserve"> </w:t>
+      </w:r>
+      <w:r>
+        <w:t xml:space="preserve">+ </w:t>
+      </w:r>
+      <w:proofErr w:type="spellStart"/>
+      <w:r>
+        <w:t>Modif</w:t>
+      </w:r>
+      <w:proofErr w:type="spellEnd"/>
+      <w:r>
+        <w:t xml:space="preserve"> BD </w:t>
       </w:r>
       <w:r>
         <w:t>(6h)</w:t>
@@ -562,7 +796,15 @@
     </w:p>
     <w:p>
       <w:r>
-        <w:t>Finir la page viewTicket (2h)</w:t>
+        <w:t xml:space="preserve">Finir la page </w:t>
+      </w:r>
+      <w:proofErr w:type="spellStart"/>
+      <w:r>
+        <w:t>viewTicket</w:t>
+      </w:r>
+      <w:proofErr w:type="spellEnd"/>
+      <w:r>
+        <w:t xml:space="preserve"> (2h)</w:t>
       </w:r>
     </w:p>
     <w:p>
@@ -588,7 +830,15 @@
     </w:p>
     <w:p>
       <w:r>
-        <w:t>Finir la page Dashboard avec les liens vers la page ManageTicket (4h)</w:t>
+        <w:t xml:space="preserve">Finir la page Dashboard avec les liens vers la page </w:t>
+      </w:r>
+      <w:proofErr w:type="spellStart"/>
+      <w:r>
+        <w:t>ManageTicket</w:t>
+      </w:r>
+      <w:proofErr w:type="spellEnd"/>
+      <w:r>
+        <w:t xml:space="preserve"> (4h)</w:t>
       </w:r>
     </w:p>
     <w:p>
@@ -620,7 +870,23 @@
     </w:p>
     <w:p>
       <w:r>
-        <w:t>Modification du header et footer pour les mettre en fixed (2h)</w:t>
+        <w:t xml:space="preserve">Modification du header et </w:t>
+      </w:r>
+      <w:proofErr w:type="spellStart"/>
+      <w:r>
+        <w:t>footer</w:t>
+      </w:r>
+      <w:proofErr w:type="spellEnd"/>
+      <w:r>
+        <w:t xml:space="preserve"> pour les mettre en </w:t>
+      </w:r>
+      <w:proofErr w:type="spellStart"/>
+      <w:r>
+        <w:t>fixed</w:t>
+      </w:r>
+      <w:proofErr w:type="spellEnd"/>
+      <w:r>
+        <w:t xml:space="preserve"> (2h)</w:t>
       </w:r>
     </w:p>
     <w:p>
@@ -651,6 +917,7 @@
         <w:rPr>
           <w:rFonts w:asciiTheme="minorHAnsi" w:hAnsiTheme="minorHAnsi" w:cstheme="minorHAnsi"/>
         </w:rPr>
+        <w:lastRenderedPageBreak/>
         <w:t xml:space="preserve">Semaine </w:t>
       </w:r>
       <w:r>
@@ -745,6 +1012,7 @@
         <w:pStyle w:val="Titre1"/>
       </w:pPr>
       <w:r>
+        <w:lastRenderedPageBreak/>
         <w:t xml:space="preserve">Semaine </w:t>
       </w:r>
       <w:r>
@@ -804,7 +1072,15 @@
     </w:p>
     <w:p>
       <w:r>
-        <w:t>Requête SQL pour la creation de ticket :</w:t>
+        <w:t xml:space="preserve">Requête SQL pour la </w:t>
+      </w:r>
+      <w:proofErr w:type="spellStart"/>
+      <w:r>
+        <w:t>creation</w:t>
+      </w:r>
+      <w:proofErr w:type="spellEnd"/>
+      <w:r>
+        <w:t xml:space="preserve"> de ticket :</w:t>
       </w:r>
     </w:p>
     <w:p>
@@ -816,7 +1092,15 @@
         </w:numPr>
       </w:pPr>
       <w:r>
-        <w:t>Créer l’id du ticket d’après les tickets existants (2h)</w:t>
+        <w:t xml:space="preserve">Créer </w:t>
+      </w:r>
+      <w:proofErr w:type="spellStart"/>
+      <w:r>
+        <w:t>l’id</w:t>
+      </w:r>
+      <w:proofErr w:type="spellEnd"/>
+      <w:r>
+        <w:t xml:space="preserve"> du ticket d’après les tickets existants (2h)</w:t>
       </w:r>
     </w:p>
     <w:p>
@@ -878,6 +1162,7 @@
         <w:pStyle w:val="Titre1"/>
       </w:pPr>
       <w:r>
+        <w:lastRenderedPageBreak/>
         <w:t xml:space="preserve">Semaine </w:t>
       </w:r>
       <w:r>
@@ -978,6 +1263,7 @@
         <w:pStyle w:val="Titre1"/>
       </w:pPr>
       <w:r>
+        <w:lastRenderedPageBreak/>
         <w:t>Semaine 9</w:t>
       </w:r>
     </w:p>
@@ -1054,7 +1340,15 @@
     </w:p>
     <w:p>
       <w:r>
-        <w:t>Modifier le Gannt(30min)</w:t>
+        <w:t xml:space="preserve">Modifier le </w:t>
+      </w:r>
+      <w:proofErr w:type="spellStart"/>
+      <w:r>
+        <w:t>Gannt</w:t>
+      </w:r>
+      <w:proofErr w:type="spellEnd"/>
+      <w:r>
+        <w:t>(30min)</w:t>
       </w:r>
     </w:p>
     <w:p>
@@ -1080,6 +1374,7 @@
         <w:pStyle w:val="Titre1"/>
       </w:pPr>
       <w:r>
+        <w:lastRenderedPageBreak/>
         <w:t>Semaine 8</w:t>
       </w:r>
     </w:p>
@@ -1112,7 +1407,15 @@
         </w:numPr>
       </w:pPr>
       <w:r>
-        <w:t>Enlever BootStrap (3h)</w:t>
+        <w:t xml:space="preserve">Enlever </w:t>
+      </w:r>
+      <w:proofErr w:type="spellStart"/>
+      <w:r>
+        <w:t>BootStrap</w:t>
+      </w:r>
+      <w:proofErr w:type="spellEnd"/>
+      <w:r>
+        <w:t xml:space="preserve"> (3h)</w:t>
       </w:r>
     </w:p>
     <w:p>
@@ -1360,6 +1663,7 @@
         <w:pStyle w:val="Titre1"/>
       </w:pPr>
       <w:r>
+        <w:lastRenderedPageBreak/>
         <w:t>Semaine 6</w:t>
       </w:r>
     </w:p>
@@ -1467,6 +1771,7 @@
         <w:pStyle w:val="Titre1"/>
       </w:pPr>
       <w:r>
+        <w:lastRenderedPageBreak/>
         <w:t>Semaine 5</w:t>
       </w:r>
     </w:p>
@@ -1580,6 +1885,7 @@
         <w:pStyle w:val="Titre1"/>
       </w:pPr>
       <w:r>
+        <w:lastRenderedPageBreak/>
         <w:t>Semaine 4</w:t>
       </w:r>
     </w:p>
@@ -1700,6 +2006,7 @@
         <w:pStyle w:val="Titre1"/>
       </w:pPr>
       <w:r>
+        <w:lastRenderedPageBreak/>
         <w:t>Semaine 3</w:t>
       </w:r>
     </w:p>
@@ -1808,6 +2115,7 @@
         <w:pStyle w:val="Titre1"/>
       </w:pPr>
       <w:r>
+        <w:lastRenderedPageBreak/>
         <w:t>Semaine 2</w:t>
       </w:r>
     </w:p>
@@ -3104,7 +3412,7 @@
   <w:abstractNum w:abstractNumId="9" w15:restartNumberingAfterBreak="0">
     <w:nsid w:val="40C043A4"/>
     <w:multiLevelType w:val="hybridMultilevel"/>
-    <w:tmpl w:val="69EE6BA8"/>
+    <w:tmpl w:val="FC004148"/>
     <w:lvl w:ilvl="0" w:tplc="100C0001">
       <w:start w:val="1"/>
       <w:numFmt w:val="bullet"/>
@@ -5268,7 +5576,7 @@
   <w:style w:type="paragraph" w:default="1" w:styleId="Normal">
     <w:name w:val="Normal"/>
     <w:qFormat/>
-    <w:rsid w:val="00C26CCE"/>
+    <w:rsid w:val="00B35E8F"/>
     <w:pPr>
       <w:spacing w:after="0" w:line="276" w:lineRule="auto"/>
       <w:ind w:left="709"/>
@@ -5325,6 +5633,7 @@
   <w:style w:type="character" w:default="1" w:styleId="Policepardfaut">
     <w:name w:val="Default Paragraph Font"/>
     <w:uiPriority w:val="1"/>
+    <w:semiHidden/>
     <w:unhideWhenUsed/>
   </w:style>
   <w:style w:type="table" w:default="1" w:styleId="TableauNormal">

--- a/Deposer par Moodle/Semaine 20/Journal-Dylan.docx
+++ b/Deposer par Moodle/Semaine 20/Journal-Dylan.docx
@@ -7,10 +7,7 @@
         <w:pStyle w:val="Titre1"/>
       </w:pPr>
       <w:r>
-        <w:t xml:space="preserve">Semaine </w:t>
-      </w:r>
-      <w:r>
-        <w:t>20</w:t>
+        <w:t>Semaine 20</w:t>
       </w:r>
     </w:p>
     <w:p>
@@ -52,11 +49,9 @@
       <w:r>
         <w:t xml:space="preserve">Continuer les catégories dans </w:t>
       </w:r>
-      <w:proofErr w:type="spellStart"/>
-      <w:r>
-        <w:t>creation</w:t>
-      </w:r>
-      <w:proofErr w:type="spellEnd"/>
+      <w:r>
+        <w:t>création</w:t>
+      </w:r>
       <w:r>
         <w:t xml:space="preserve"> Ticket (6h)</w:t>
       </w:r>
@@ -91,6 +86,18 @@
       </w:r>
       <w:r>
         <w:t xml:space="preserve"> </w:t>
+      </w:r>
+    </w:p>
+    <w:p>
+      <w:pPr>
+        <w:pStyle w:val="Paragraphedeliste"/>
+        <w:numPr>
+          <w:ilvl w:val="0"/>
+          <w:numId w:val="24"/>
+        </w:numPr>
+      </w:pPr>
+      <w:r>
+        <w:t>Faire le Captcha pour la création de ticket (3h)</w:t>
       </w:r>
       <w:r>
         <w:br w:type="page"/>
@@ -1899,15 +1906,7 @@
     </w:p>
     <w:p>
       <w:r>
-        <w:t xml:space="preserve">Modifier MCD et MLD </w:t>
-      </w:r>
-      <w:proofErr w:type="gramStart"/>
-      <w:r>
-        <w:t>suite aux</w:t>
-      </w:r>
-      <w:proofErr w:type="gramEnd"/>
-      <w:r>
-        <w:t xml:space="preserve"> idées de Osama (1h30)</w:t>
+        <w:t>Modifier MCD et MLD suite aux idées de Osama (1h30)</w:t>
       </w:r>
     </w:p>
     <w:p>
